--- a/Documentacion_API_Restaurante.docx
+++ b/Documentacion_API_Restaurante.docx
@@ -324,7 +324,13 @@
         <w:spacing w:after="0"/>
       </w:pPr>
       <w:r>
-        <w:t>Todas las rutas (excepto /login) requieren un token JWT.</w:t>
+        <w:t>Todas las rutas (excepto /login</w:t>
+      </w:r>
+      <w:r>
+        <w:t xml:space="preserve"> y el /get de platos</w:t>
+      </w:r>
+      <w:r>
+        <w:t>) requieren un token JWT.</w:t>
       </w:r>
     </w:p>
     <w:p>

--- a/Documentacion_API_Restaurante.docx
+++ b/Documentacion_API_Restaurante.docx
@@ -15,7 +15,21 @@
         <w:rPr>
           <w:u w:val="single"/>
         </w:rPr>
-        <w:t>Documentación de la API - Backend Restaurante</w:t>
+        <w:t xml:space="preserve">Documentación de la API - </w:t>
+      </w:r>
+      <w:proofErr w:type="spellStart"/>
+      <w:r>
+        <w:rPr>
+          <w:u w:val="single"/>
+        </w:rPr>
+        <w:t>Backend</w:t>
+      </w:r>
+      <w:proofErr w:type="spellEnd"/>
+      <w:r>
+        <w:rPr>
+          <w:u w:val="single"/>
+        </w:rPr>
+        <w:t xml:space="preserve"> Restaurante</w:t>
       </w:r>
     </w:p>
     <w:p>
@@ -73,37 +87,24 @@
         <w:spacing w:after="0"/>
       </w:pPr>
       <w:r>
-        <w:t xml:space="preserve">Para poder empezar a correr nuestro programa, primero debemos setear una base de datos local de MySQL (instalar </w:t>
+        <w:t xml:space="preserve">Para poder empezar a correr nuestro programa, primero debemos </w:t>
+      </w:r>
+      <w:proofErr w:type="spellStart"/>
+      <w:r>
+        <w:t>setear</w:t>
+      </w:r>
+      <w:proofErr w:type="spellEnd"/>
+      <w:r>
+        <w:t xml:space="preserve"> una base de datos local de MySQL (instalar </w:t>
       </w:r>
       <w:r>
         <w:rPr>
           <w:b/>
           <w:bCs/>
         </w:rPr>
-        <w:t>server y workbench</w:t>
-      </w:r>
-      <w:r>
-        <w:t xml:space="preserve"> utilizando el </w:t>
-      </w:r>
-      <w:r>
-        <w:rPr>
-          <w:b/>
-          <w:bCs/>
-        </w:rPr>
-        <w:t>MySQL Installer - Community</w:t>
-      </w:r>
-      <w:r>
-        <w:t xml:space="preserve">), y luego, </w:t>
-      </w:r>
-      <w:r>
-        <w:t>crear</w:t>
-      </w:r>
-      <w:r>
-        <w:t xml:space="preserve"> una db </w:t>
-      </w:r>
-      <w:r>
-        <w:t xml:space="preserve">desde </w:t>
-      </w:r>
+        <w:t xml:space="preserve">server y </w:t>
+      </w:r>
+      <w:proofErr w:type="spellStart"/>
       <w:r>
         <w:rPr>
           <w:b/>
@@ -111,12 +112,82 @@
         </w:rPr>
         <w:t>workbench</w:t>
       </w:r>
+      <w:proofErr w:type="spellEnd"/>
+      <w:r>
+        <w:t xml:space="preserve"> utilizando el </w:t>
+      </w:r>
+      <w:r>
+        <w:rPr>
+          <w:b/>
+          <w:bCs/>
+        </w:rPr>
+        <w:t xml:space="preserve">MySQL </w:t>
+      </w:r>
+      <w:proofErr w:type="spellStart"/>
+      <w:r>
+        <w:rPr>
+          <w:b/>
+          <w:bCs/>
+        </w:rPr>
+        <w:t>Installer</w:t>
+      </w:r>
+      <w:proofErr w:type="spellEnd"/>
+      <w:r>
+        <w:rPr>
+          <w:b/>
+          <w:bCs/>
+        </w:rPr>
+        <w:t xml:space="preserve"> - </w:t>
+      </w:r>
+      <w:proofErr w:type="spellStart"/>
+      <w:r>
+        <w:rPr>
+          <w:b/>
+          <w:bCs/>
+        </w:rPr>
+        <w:t>Community</w:t>
+      </w:r>
+      <w:proofErr w:type="spellEnd"/>
+      <w:r>
+        <w:t xml:space="preserve">), y luego, </w:t>
+      </w:r>
+      <w:r>
+        <w:t>crear</w:t>
+      </w:r>
+      <w:r>
+        <w:t xml:space="preserve"> una </w:t>
+      </w:r>
+      <w:proofErr w:type="spellStart"/>
+      <w:r>
+        <w:t>db</w:t>
+      </w:r>
+      <w:proofErr w:type="spellEnd"/>
       <w:r>
         <w:t xml:space="preserve"> </w:t>
       </w:r>
       <w:r>
-        <w:t>de nombre exacto “restaurante_db</w:t>
-      </w:r>
+        <w:t xml:space="preserve">desde </w:t>
+      </w:r>
+      <w:proofErr w:type="spellStart"/>
+      <w:r>
+        <w:rPr>
+          <w:b/>
+          <w:bCs/>
+        </w:rPr>
+        <w:t>workbench</w:t>
+      </w:r>
+      <w:proofErr w:type="spellEnd"/>
+      <w:r>
+        <w:t xml:space="preserve"> </w:t>
+      </w:r>
+      <w:r>
+        <w:t>de nombre exacto “</w:t>
+      </w:r>
+      <w:proofErr w:type="spellStart"/>
+      <w:r>
+        <w:t>restaurante_db</w:t>
+      </w:r>
+      <w:proofErr w:type="spellEnd"/>
       <w:r>
         <w:t>”</w:t>
       </w:r>
@@ -212,7 +283,31 @@
         <w:t>proveerá</w:t>
       </w:r>
       <w:r>
-        <w:t xml:space="preserve"> un script de “bulk insert” para los inserts iniciales.</w:t>
+        <w:t xml:space="preserve"> un script de “</w:t>
+      </w:r>
+      <w:proofErr w:type="spellStart"/>
+      <w:r>
+        <w:t>bulk</w:t>
+      </w:r>
+      <w:proofErr w:type="spellEnd"/>
+      <w:r>
+        <w:t xml:space="preserve"> </w:t>
+      </w:r>
+      <w:proofErr w:type="spellStart"/>
+      <w:r>
+        <w:t>insert</w:t>
+      </w:r>
+      <w:proofErr w:type="spellEnd"/>
+      <w:r>
+        <w:t xml:space="preserve">” para los </w:t>
+      </w:r>
+      <w:proofErr w:type="spellStart"/>
+      <w:r>
+        <w:t>inserts</w:t>
+      </w:r>
+      <w:proofErr w:type="spellEnd"/>
+      <w:r>
+        <w:t xml:space="preserve"> iniciales.</w:t>
       </w:r>
     </w:p>
     <w:p>
@@ -235,7 +330,15 @@
         <w:t>usuario “inicial”</w:t>
       </w:r>
       <w:r>
-        <w:t xml:space="preserve"> en caso de no haber ningún otro creado llamado “admin”, con contraseña “admin123”.</w:t>
+        <w:t xml:space="preserve"> en caso de no haber ningún otro creado llamado “</w:t>
+      </w:r>
+      <w:proofErr w:type="spellStart"/>
+      <w:r>
+        <w:t>admin</w:t>
+      </w:r>
+      <w:proofErr w:type="spellEnd"/>
+      <w:r>
+        <w:t>”, con contraseña “admin123”.</w:t>
       </w:r>
     </w:p>
     <w:p>
@@ -255,7 +358,15 @@
         <w:t>También</w:t>
       </w:r>
       <w:r>
-        <w:t xml:space="preserve"> se proveerá una colección de postman para probar la API.</w:t>
+        <w:t xml:space="preserve"> se proveerá una colección de </w:t>
+      </w:r>
+      <w:proofErr w:type="spellStart"/>
+      <w:r>
+        <w:t>postman</w:t>
+      </w:r>
+      <w:proofErr w:type="spellEnd"/>
+      <w:r>
+        <w:t xml:space="preserve"> para probar la API.</w:t>
       </w:r>
       <w:r>
         <w:t xml:space="preserve"> Los scripts y la colección están en la carpeta “</w:t>
@@ -295,7 +406,127 @@
           <w:sz w:val="22"/>
           <w:szCs w:val="22"/>
         </w:rPr>
-        <w:t>En el archivo “.env” en la carpeta raíz del back end, están los valores de acceso a la db local (host, usuario, password y nombre de la db)</w:t>
+        <w:t>En el archivo “.</w:t>
+      </w:r>
+      <w:proofErr w:type="spellStart"/>
+      <w:r>
+        <w:rPr>
+          <w:rFonts w:asciiTheme="minorHAnsi" w:eastAsiaTheme="minorEastAsia" w:hAnsiTheme="minorHAnsi" w:cstheme="minorBidi"/>
+          <w:b w:val="0"/>
+          <w:bCs w:val="0"/>
+          <w:color w:val="auto"/>
+          <w:sz w:val="22"/>
+          <w:szCs w:val="22"/>
+        </w:rPr>
+        <w:t>env</w:t>
+      </w:r>
+      <w:proofErr w:type="spellEnd"/>
+      <w:r>
+        <w:rPr>
+          <w:rFonts w:asciiTheme="minorHAnsi" w:eastAsiaTheme="minorEastAsia" w:hAnsiTheme="minorHAnsi" w:cstheme="minorBidi"/>
+          <w:b w:val="0"/>
+          <w:bCs w:val="0"/>
+          <w:color w:val="auto"/>
+          <w:sz w:val="22"/>
+          <w:szCs w:val="22"/>
+        </w:rPr>
+        <w:t xml:space="preserve">” en la carpeta raíz del back </w:t>
+      </w:r>
+      <w:proofErr w:type="spellStart"/>
+      <w:r>
+        <w:rPr>
+          <w:rFonts w:asciiTheme="minorHAnsi" w:eastAsiaTheme="minorEastAsia" w:hAnsiTheme="minorHAnsi" w:cstheme="minorBidi"/>
+          <w:b w:val="0"/>
+          <w:bCs w:val="0"/>
+          <w:color w:val="auto"/>
+          <w:sz w:val="22"/>
+          <w:szCs w:val="22"/>
+        </w:rPr>
+        <w:t>end</w:t>
+      </w:r>
+      <w:proofErr w:type="spellEnd"/>
+      <w:r>
+        <w:rPr>
+          <w:rFonts w:asciiTheme="minorHAnsi" w:eastAsiaTheme="minorEastAsia" w:hAnsiTheme="minorHAnsi" w:cstheme="minorBidi"/>
+          <w:b w:val="0"/>
+          <w:bCs w:val="0"/>
+          <w:color w:val="auto"/>
+          <w:sz w:val="22"/>
+          <w:szCs w:val="22"/>
+        </w:rPr>
+        <w:t xml:space="preserve">, están los valores de acceso a la </w:t>
+      </w:r>
+      <w:proofErr w:type="spellStart"/>
+      <w:r>
+        <w:rPr>
+          <w:rFonts w:asciiTheme="minorHAnsi" w:eastAsiaTheme="minorEastAsia" w:hAnsiTheme="minorHAnsi" w:cstheme="minorBidi"/>
+          <w:b w:val="0"/>
+          <w:bCs w:val="0"/>
+          <w:color w:val="auto"/>
+          <w:sz w:val="22"/>
+          <w:szCs w:val="22"/>
+        </w:rPr>
+        <w:t>db</w:t>
+      </w:r>
+      <w:proofErr w:type="spellEnd"/>
+      <w:r>
+        <w:rPr>
+          <w:rFonts w:asciiTheme="minorHAnsi" w:eastAsiaTheme="minorEastAsia" w:hAnsiTheme="minorHAnsi" w:cstheme="minorBidi"/>
+          <w:b w:val="0"/>
+          <w:bCs w:val="0"/>
+          <w:color w:val="auto"/>
+          <w:sz w:val="22"/>
+          <w:szCs w:val="22"/>
+        </w:rPr>
+        <w:t xml:space="preserve"> local (host, usuario, </w:t>
+      </w:r>
+      <w:proofErr w:type="spellStart"/>
+      <w:r>
+        <w:rPr>
+          <w:rFonts w:asciiTheme="minorHAnsi" w:eastAsiaTheme="minorEastAsia" w:hAnsiTheme="minorHAnsi" w:cstheme="minorBidi"/>
+          <w:b w:val="0"/>
+          <w:bCs w:val="0"/>
+          <w:color w:val="auto"/>
+          <w:sz w:val="22"/>
+          <w:szCs w:val="22"/>
+        </w:rPr>
+        <w:t>password</w:t>
+      </w:r>
+      <w:proofErr w:type="spellEnd"/>
+      <w:r>
+        <w:rPr>
+          <w:rFonts w:asciiTheme="minorHAnsi" w:eastAsiaTheme="minorEastAsia" w:hAnsiTheme="minorHAnsi" w:cstheme="minorBidi"/>
+          <w:b w:val="0"/>
+          <w:bCs w:val="0"/>
+          <w:color w:val="auto"/>
+          <w:sz w:val="22"/>
+          <w:szCs w:val="22"/>
+        </w:rPr>
+        <w:t xml:space="preserve"> y nombre de la </w:t>
+      </w:r>
+      <w:proofErr w:type="spellStart"/>
+      <w:r>
+        <w:rPr>
+          <w:rFonts w:asciiTheme="minorHAnsi" w:eastAsiaTheme="minorEastAsia" w:hAnsiTheme="minorHAnsi" w:cstheme="minorBidi"/>
+          <w:b w:val="0"/>
+          <w:bCs w:val="0"/>
+          <w:color w:val="auto"/>
+          <w:sz w:val="22"/>
+          <w:szCs w:val="22"/>
+        </w:rPr>
+        <w:t>db</w:t>
+      </w:r>
+      <w:proofErr w:type="spellEnd"/>
+      <w:r>
+        <w:rPr>
+          <w:rFonts w:asciiTheme="minorHAnsi" w:eastAsiaTheme="minorEastAsia" w:hAnsiTheme="minorHAnsi" w:cstheme="minorBidi"/>
+          <w:b w:val="0"/>
+          <w:bCs w:val="0"/>
+          <w:color w:val="auto"/>
+          <w:sz w:val="22"/>
+          <w:szCs w:val="22"/>
+        </w:rPr>
+        <w:t>)</w:t>
       </w:r>
     </w:p>
     <w:p>
@@ -324,10 +555,23 @@
         <w:spacing w:after="0"/>
       </w:pPr>
       <w:r>
-        <w:t>Todas las rutas (excepto /login</w:t>
-      </w:r>
-      <w:r>
-        <w:t xml:space="preserve"> y el /get de platos</w:t>
+        <w:t>Todas las rutas (excepto /</w:t>
+      </w:r>
+      <w:proofErr w:type="spellStart"/>
+      <w:r>
+        <w:t>login</w:t>
+      </w:r>
+      <w:proofErr w:type="spellEnd"/>
+      <w:r>
+        <w:t xml:space="preserve"> y el /</w:t>
+      </w:r>
+      <w:proofErr w:type="spellStart"/>
+      <w:r>
+        <w:t>get</w:t>
+      </w:r>
+      <w:proofErr w:type="spellEnd"/>
+      <w:r>
+        <w:t xml:space="preserve"> de platos</w:t>
       </w:r>
       <w:r>
         <w:t>) requieren un token JWT.</w:t>
@@ -338,13 +582,37 @@
         <w:spacing w:after="0"/>
       </w:pPr>
       <w:r>
-        <w:t xml:space="preserve">Primero debemos logearnos </w:t>
+        <w:t xml:space="preserve">Primero debemos </w:t>
+      </w:r>
+      <w:proofErr w:type="spellStart"/>
+      <w:r>
+        <w:t>logearnos</w:t>
+      </w:r>
+      <w:proofErr w:type="spellEnd"/>
+      <w:r>
+        <w:t xml:space="preserve"> </w:t>
       </w:r>
       <w:r>
         <w:t>mediante</w:t>
       </w:r>
       <w:r>
-        <w:t xml:space="preserve"> el endpoint de login antes de poder </w:t>
+        <w:t xml:space="preserve"> el </w:t>
+      </w:r>
+      <w:proofErr w:type="spellStart"/>
+      <w:r>
+        <w:t>endpoint</w:t>
+      </w:r>
+      <w:proofErr w:type="spellEnd"/>
+      <w:r>
+        <w:t xml:space="preserve"> de </w:t>
+      </w:r>
+      <w:proofErr w:type="spellStart"/>
+      <w:r>
+        <w:t>login</w:t>
+      </w:r>
+      <w:proofErr w:type="spellEnd"/>
+      <w:r>
+        <w:t xml:space="preserve"> antes de poder </w:t>
       </w:r>
       <w:r>
         <w:t>utilizar</w:t>
@@ -363,7 +631,15 @@
         <w:spacing w:after="0"/>
       </w:pPr>
       <w:r>
-        <w:t>El token debe enviarse en los headers como:</w:t>
+        <w:t xml:space="preserve">El token debe enviarse en los </w:t>
+      </w:r>
+      <w:proofErr w:type="spellStart"/>
+      <w:r>
+        <w:t>headers</w:t>
+      </w:r>
+      <w:proofErr w:type="spellEnd"/>
+      <w:r>
+        <w:t xml:space="preserve"> como:</w:t>
       </w:r>
     </w:p>
     <w:p>
@@ -394,8 +670,16 @@
           <w:lang w:val="en-US"/>
         </w:rPr>
         <w:lastRenderedPageBreak/>
-        <w:t>Endpoints disponibles</w:t>
-      </w:r>
+        <w:t xml:space="preserve">Endpoints </w:t>
+      </w:r>
+      <w:proofErr w:type="spellStart"/>
+      <w:r>
+        <w:rPr>
+          <w:lang w:val="en-US"/>
+        </w:rPr>
+        <w:t>disponibles</w:t>
+      </w:r>
+      <w:proofErr w:type="spellEnd"/>
       <w:r>
         <w:rPr>
           <w:lang w:val="en-US"/>
@@ -501,7 +785,21 @@
         <w:rPr>
           <w:lang w:val="en-US"/>
         </w:rPr>
-        <w:t>  "nombre": "admin",</w:t>
+        <w:t>  "</w:t>
+      </w:r>
+      <w:proofErr w:type="spellStart"/>
+      <w:r>
+        <w:rPr>
+          <w:lang w:val="en-US"/>
+        </w:rPr>
+        <w:t>nombre</w:t>
+      </w:r>
+      <w:proofErr w:type="spellEnd"/>
+      <w:r>
+        <w:rPr>
+          <w:lang w:val="en-US"/>
+        </w:rPr>
+        <w:t>": "admin",</w:t>
       </w:r>
     </w:p>
     <w:p>
@@ -515,7 +813,15 @@
         <w:t xml:space="preserve">  </w:t>
       </w:r>
       <w:r>
-        <w:t>"password": "admin123"</w:t>
+        <w:t>"</w:t>
+      </w:r>
+      <w:proofErr w:type="spellStart"/>
+      <w:r>
+        <w:t>password</w:t>
+      </w:r>
+      <w:proofErr w:type="spellEnd"/>
+      <w:r>
+        <w:t>": "admin123"</w:t>
       </w:r>
     </w:p>
     <w:p>
@@ -609,8 +915,13 @@
         <w:pStyle w:val="Ttulo3"/>
         <w:spacing w:before="0"/>
       </w:pPr>
-      <w:r>
-        <w:t>Administracion de Platos:</w:t>
+      <w:proofErr w:type="spellStart"/>
+      <w:r>
+        <w:t>Administracion</w:t>
+      </w:r>
+      <w:proofErr w:type="spellEnd"/>
+      <w:r>
+        <w:t xml:space="preserve"> de Platos:</w:t>
       </w:r>
     </w:p>
     <w:p>
@@ -660,9 +971,43 @@
       <w:pPr>
         <w:spacing w:after="0"/>
       </w:pPr>
-      <w:r>
-        <w:t>Query opcional: nombre, precioMin, precioMax, disponible, categoria, subcategoria</w:t>
-      </w:r>
+      <w:proofErr w:type="spellStart"/>
+      <w:r>
+        <w:t>Query</w:t>
+      </w:r>
+      <w:proofErr w:type="spellEnd"/>
+      <w:r>
+        <w:t xml:space="preserve"> opcional: nombre, </w:t>
+      </w:r>
+      <w:proofErr w:type="spellStart"/>
+      <w:r>
+        <w:t>precioMin</w:t>
+      </w:r>
+      <w:proofErr w:type="spellEnd"/>
+      <w:r>
+        <w:t xml:space="preserve">, </w:t>
+      </w:r>
+      <w:proofErr w:type="spellStart"/>
+      <w:r>
+        <w:t>precioMax</w:t>
+      </w:r>
+      <w:proofErr w:type="spellEnd"/>
+      <w:r>
+        <w:t xml:space="preserve">, disponible, </w:t>
+      </w:r>
+      <w:proofErr w:type="spellStart"/>
+      <w:r>
+        <w:t>categoria</w:t>
+      </w:r>
+      <w:proofErr w:type="spellEnd"/>
+      <w:r>
+        <w:t xml:space="preserve">, </w:t>
+      </w:r>
+      <w:proofErr w:type="spellStart"/>
+      <w:r>
+        <w:t>subcategoria</w:t>
+      </w:r>
+      <w:proofErr w:type="spellEnd"/>
       <w:r>
         <w:t>.</w:t>
       </w:r>
@@ -698,10 +1043,31 @@
         <w:t>Nota</w:t>
       </w:r>
       <w:r>
-        <w:t>: Por defecto se listarán TODOS los platos, para aplicar filtros, debemos utilizar query strings. Como por ejemplo “/</w:t>
-      </w:r>
-      <w:r>
-        <w:t>platos?disponible=true</w:t>
+        <w:t xml:space="preserve">: Por defecto se listarán TODOS los platos, para aplicar filtros, debemos utilizar </w:t>
+      </w:r>
+      <w:proofErr w:type="spellStart"/>
+      <w:r>
+        <w:t>query</w:t>
+      </w:r>
+      <w:proofErr w:type="spellEnd"/>
+      <w:r>
+        <w:t xml:space="preserve"> </w:t>
+      </w:r>
+      <w:proofErr w:type="spellStart"/>
+      <w:r>
+        <w:t>strings</w:t>
+      </w:r>
+      <w:proofErr w:type="spellEnd"/>
+      <w:r>
+        <w:t>. Como por ejemplo “/</w:t>
+      </w:r>
+      <w:proofErr w:type="spellStart"/>
+      <w:r>
+        <w:t>platos?disponible</w:t>
+      </w:r>
+      <w:proofErr w:type="spellEnd"/>
+      <w:r>
+        <w:t>=true</w:t>
       </w:r>
       <w:r>
         <w:t>”</w:t>
@@ -767,12 +1133,21 @@
           <w:bCs/>
         </w:rPr>
       </w:pPr>
+      <w:proofErr w:type="spellStart"/>
       <w:r>
         <w:rPr>
           <w:b/>
           <w:bCs/>
         </w:rPr>
-        <w:t xml:space="preserve">Body: </w:t>
+        <w:t>Body</w:t>
+      </w:r>
+      <w:proofErr w:type="spellEnd"/>
+      <w:r>
+        <w:rPr>
+          <w:b/>
+          <w:bCs/>
+        </w:rPr>
+        <w:t xml:space="preserve">: </w:t>
       </w:r>
     </w:p>
     <w:p>
@@ -796,7 +1171,23 @@
         <w:spacing w:after="0"/>
       </w:pPr>
       <w:r>
-        <w:t>  "descripcion": "Una descripcion",</w:t>
+        <w:t>  "</w:t>
+      </w:r>
+      <w:proofErr w:type="spellStart"/>
+      <w:r>
+        <w:t>descripcion</w:t>
+      </w:r>
+      <w:proofErr w:type="spellEnd"/>
+      <w:r>
+        <w:t xml:space="preserve">": "Una </w:t>
+      </w:r>
+      <w:proofErr w:type="spellStart"/>
+      <w:r>
+        <w:t>descripcion</w:t>
+      </w:r>
+      <w:proofErr w:type="spellEnd"/>
+      <w:r>
+        <w:t>",</w:t>
       </w:r>
     </w:p>
     <w:p>
@@ -828,7 +1219,15 @@
         <w:spacing w:after="0"/>
       </w:pPr>
       <w:r>
-        <w:t>  "categoria": "Al Plato",</w:t>
+        <w:t>  "</w:t>
+      </w:r>
+      <w:proofErr w:type="spellStart"/>
+      <w:r>
+        <w:t>categoria</w:t>
+      </w:r>
+      <w:proofErr w:type="spellEnd"/>
+      <w:r>
+        <w:t>": "Al Plato",</w:t>
       </w:r>
     </w:p>
     <w:p>
@@ -836,7 +1235,15 @@
         <w:spacing w:after="0"/>
       </w:pPr>
       <w:r>
-        <w:t>  "subcategoria": "Carne blanca"</w:t>
+        <w:t>  "</w:t>
+      </w:r>
+      <w:proofErr w:type="spellStart"/>
+      <w:r>
+        <w:t>subcategoria</w:t>
+      </w:r>
+      <w:proofErr w:type="spellEnd"/>
+      <w:r>
+        <w:t>": "Carne blanca"</w:t>
       </w:r>
     </w:p>
     <w:p>
@@ -871,7 +1278,15 @@
         <w:t xml:space="preserve"> El valor por defecto de disponible será 1</w:t>
       </w:r>
       <w:r>
-        <w:t xml:space="preserve"> y el de subcategoria “General”</w:t>
+        <w:t xml:space="preserve"> y el de </w:t>
+      </w:r>
+      <w:proofErr w:type="spellStart"/>
+      <w:r>
+        <w:t>subcategoria</w:t>
+      </w:r>
+      <w:proofErr w:type="spellEnd"/>
+      <w:r>
+        <w:t xml:space="preserve"> “General”</w:t>
       </w:r>
       <w:r>
         <w:t>.</w:t>
@@ -999,12 +1414,21 @@
       <w:pPr>
         <w:spacing w:after="0"/>
       </w:pPr>
+      <w:proofErr w:type="spellStart"/>
       <w:r>
         <w:rPr>
           <w:b/>
           <w:bCs/>
         </w:rPr>
-        <w:t>Body parcial</w:t>
+        <w:t>Body</w:t>
+      </w:r>
+      <w:proofErr w:type="spellEnd"/>
+      <w:r>
+        <w:rPr>
+          <w:b/>
+          <w:bCs/>
+        </w:rPr>
+        <w:t xml:space="preserve"> parcial</w:t>
       </w:r>
       <w:r>
         <w:t xml:space="preserve"> (excepto id): puede incluir cualquier campo modificable</w:t>
@@ -1277,7 +1701,23 @@
         <w:spacing w:after="0"/>
       </w:pPr>
       <w:r>
-        <w:t>Sube una imagen (form-data con campo "foto") a Cloudinary.</w:t>
+        <w:t>Sube una imagen (</w:t>
+      </w:r>
+      <w:proofErr w:type="spellStart"/>
+      <w:r>
+        <w:t>form</w:t>
+      </w:r>
+      <w:proofErr w:type="spellEnd"/>
+      <w:r>
+        <w:t xml:space="preserve">-data con campo "foto") a </w:t>
+      </w:r>
+      <w:proofErr w:type="spellStart"/>
+      <w:r>
+        <w:t>Cloudinary</w:t>
+      </w:r>
+      <w:proofErr w:type="spellEnd"/>
+      <w:r>
+        <w:t>.</w:t>
       </w:r>
     </w:p>
     <w:p>
@@ -1312,10 +1752,39 @@
         <w:t>:</w:t>
       </w:r>
       <w:r>
-        <w:t xml:space="preserve"> Si se utiliza postman debe enviarse un form-data en body</w:t>
-      </w:r>
-      <w:r>
-        <w:t xml:space="preserve"> con key “foto”</w:t>
+        <w:t xml:space="preserve"> Si se utiliza </w:t>
+      </w:r>
+      <w:proofErr w:type="spellStart"/>
+      <w:r>
+        <w:t>postman</w:t>
+      </w:r>
+      <w:proofErr w:type="spellEnd"/>
+      <w:r>
+        <w:t xml:space="preserve"> debe enviarse un </w:t>
+      </w:r>
+      <w:proofErr w:type="spellStart"/>
+      <w:r>
+        <w:t>form</w:t>
+      </w:r>
+      <w:proofErr w:type="spellEnd"/>
+      <w:r>
+        <w:t xml:space="preserve">-data en </w:t>
+      </w:r>
+      <w:proofErr w:type="spellStart"/>
+      <w:r>
+        <w:t>body</w:t>
+      </w:r>
+      <w:proofErr w:type="spellEnd"/>
+      <w:r>
+        <w:t xml:space="preserve"> con </w:t>
+      </w:r>
+      <w:proofErr w:type="spellStart"/>
+      <w:r>
+        <w:t>key</w:t>
+      </w:r>
+      <w:proofErr w:type="spellEnd"/>
+      <w:r>
+        <w:t xml:space="preserve"> “foto”</w:t>
       </w:r>
       <w:r>
         <w:t>, y enviar la imagen a subir.</w:t>
@@ -1430,8 +1899,13 @@
         <w:pStyle w:val="Ttulo3"/>
         <w:spacing w:before="0"/>
       </w:pPr>
-      <w:r>
-        <w:t>Administracion de Usuarios</w:t>
+      <w:proofErr w:type="spellStart"/>
+      <w:r>
+        <w:t>Administracion</w:t>
+      </w:r>
+      <w:proofErr w:type="spellEnd"/>
+      <w:r>
+        <w:t xml:space="preserve"> de Usuarios</w:t>
       </w:r>
       <w:r>
         <w:t xml:space="preserve"> </w:t>
@@ -1477,8 +1951,13 @@
       <w:pPr>
         <w:spacing w:after="0"/>
       </w:pPr>
-      <w:r>
-        <w:t>Query opcional: nombre</w:t>
+      <w:proofErr w:type="spellStart"/>
+      <w:r>
+        <w:t>Query</w:t>
+      </w:r>
+      <w:proofErr w:type="spellEnd"/>
+      <w:r>
+        <w:t xml:space="preserve"> opcional: nombre</w:t>
       </w:r>
       <w:r>
         <w:t>, activ</w:t>
@@ -1523,7 +2002,31 @@
         <w:spacing w:after="0"/>
       </w:pPr>
       <w:r>
-        <w:t>Nota: Por defecto se listarán TODOS los usuarios, para aplicar filtros, debemos utilizar query strings. Como por ejemplo “/usuarios?activo=true”</w:t>
+        <w:t xml:space="preserve">Nota: Por defecto se listarán TODOS los usuarios, para aplicar filtros, debemos utilizar </w:t>
+      </w:r>
+      <w:proofErr w:type="spellStart"/>
+      <w:r>
+        <w:t>query</w:t>
+      </w:r>
+      <w:proofErr w:type="spellEnd"/>
+      <w:r>
+        <w:t xml:space="preserve"> </w:t>
+      </w:r>
+      <w:proofErr w:type="spellStart"/>
+      <w:r>
+        <w:t>strings</w:t>
+      </w:r>
+      <w:proofErr w:type="spellEnd"/>
+      <w:r>
+        <w:t>. Como por ejemplo “/</w:t>
+      </w:r>
+      <w:proofErr w:type="spellStart"/>
+      <w:r>
+        <w:t>usuarios?activo</w:t>
+      </w:r>
+      <w:proofErr w:type="spellEnd"/>
+      <w:r>
+        <w:t>=true”</w:t>
       </w:r>
     </w:p>
     <w:p>
@@ -1558,8 +2061,16 @@
         <w:rPr>
           <w:lang w:val="en-US"/>
         </w:rPr>
-        <w:t>POST /usuarios</w:t>
-      </w:r>
+        <w:t>POST /</w:t>
+      </w:r>
+      <w:proofErr w:type="spellStart"/>
+      <w:r>
+        <w:rPr>
+          <w:lang w:val="en-US"/>
+        </w:rPr>
+        <w:t>usuarios</w:t>
+      </w:r>
+      <w:proofErr w:type="spellEnd"/>
     </w:p>
     <w:p>
       <w:pPr>
@@ -1620,7 +2131,21 @@
         <w:rPr>
           <w:lang w:val="en-US"/>
         </w:rPr>
-        <w:t>  "nombre": "admin",</w:t>
+        <w:t>  "</w:t>
+      </w:r>
+      <w:proofErr w:type="spellStart"/>
+      <w:r>
+        <w:rPr>
+          <w:lang w:val="en-US"/>
+        </w:rPr>
+        <w:t>nombre</w:t>
+      </w:r>
+      <w:proofErr w:type="spellEnd"/>
+      <w:r>
+        <w:rPr>
+          <w:lang w:val="en-US"/>
+        </w:rPr>
+        <w:t>": "admin",</w:t>
       </w:r>
     </w:p>
     <w:p>
@@ -1752,6 +2277,7 @@
       <w:pPr>
         <w:spacing w:after="0"/>
       </w:pPr>
+      <w:proofErr w:type="spellStart"/>
       <w:r>
         <w:rPr>
           <w:b/>
@@ -1759,14 +2285,28 @@
         </w:rPr>
         <w:t>Body</w:t>
       </w:r>
+      <w:proofErr w:type="spellEnd"/>
       <w:r>
         <w:t xml:space="preserve">: </w:t>
       </w:r>
       <w:r>
-        <w:t>Modifica parcialmente nombre o password</w:t>
-      </w:r>
-      <w:r>
-        <w:t xml:space="preserve"> (está se vuelve a rehashear)</w:t>
+        <w:t xml:space="preserve">Modifica parcialmente nombre o </w:t>
+      </w:r>
+      <w:proofErr w:type="spellStart"/>
+      <w:r>
+        <w:t>password</w:t>
+      </w:r>
+      <w:proofErr w:type="spellEnd"/>
+      <w:r>
+        <w:t xml:space="preserve"> (está se vuelve a </w:t>
+      </w:r>
+      <w:proofErr w:type="spellStart"/>
+      <w:r>
+        <w:t>rehashear</w:t>
+      </w:r>
+      <w:proofErr w:type="spellEnd"/>
+      <w:r>
+        <w:t>)</w:t>
       </w:r>
       <w:r>
         <w:t>. Ej.</w:t>
@@ -1785,7 +2325,15 @@
         <w:spacing w:after="0"/>
       </w:pPr>
       <w:r>
-        <w:t>  "nombre": "holaa"</w:t>
+        <w:t>  "nombre": "</w:t>
+      </w:r>
+      <w:proofErr w:type="spellStart"/>
+      <w:r>
+        <w:t>holaa</w:t>
+      </w:r>
+      <w:proofErr w:type="spellEnd"/>
+      <w:r>
+        <w:t>"</w:t>
       </w:r>
     </w:p>
     <w:p>
@@ -2056,7 +2604,23 @@
         <w:spacing w:after="0"/>
       </w:pPr>
       <w:r>
-        <w:t>Los campos de importancia son: usuario_id, acción, entidad, entidad_id, fecha.</w:t>
+        <w:t xml:space="preserve">Los campos de importancia son: </w:t>
+      </w:r>
+      <w:proofErr w:type="spellStart"/>
+      <w:r>
+        <w:t>usuario_id</w:t>
+      </w:r>
+      <w:proofErr w:type="spellEnd"/>
+      <w:r>
+        <w:t xml:space="preserve">, acción, entidad, </w:t>
+      </w:r>
+      <w:proofErr w:type="spellStart"/>
+      <w:r>
+        <w:t>entidad_id</w:t>
+      </w:r>
+      <w:proofErr w:type="spellEnd"/>
+      <w:r>
+        <w:t>, fecha.</w:t>
       </w:r>
       <w:r>
         <w:t xml:space="preserve"> </w:t>

--- a/Documentacion_API_Restaurante.docx
+++ b/Documentacion_API_Restaurante.docx
@@ -185,6 +185,10 @@
       </w:r>
       <w:proofErr w:type="spellStart"/>
       <w:r>
+        <w:rPr>
+          <w:b/>
+          <w:bCs/>
+        </w:rPr>
         <w:t>restaurante_db</w:t>
       </w:r>
       <w:proofErr w:type="spellEnd"/>
@@ -200,7 +204,47 @@
         <w:spacing w:after="0"/>
       </w:pPr>
       <w:r>
-        <w:t>Dentro, crearemos las tablas de “platos”, “usuarios” y “auditoria” (Los scripts serán provistos).</w:t>
+        <w:t>Dentro, crearemos las tablas de “</w:t>
+      </w:r>
+      <w:r>
+        <w:rPr>
+          <w:b/>
+          <w:bCs/>
+        </w:rPr>
+        <w:t>platos</w:t>
+      </w:r>
+      <w:r>
+        <w:t>”, “</w:t>
+      </w:r>
+      <w:r>
+        <w:rPr>
+          <w:b/>
+          <w:bCs/>
+        </w:rPr>
+        <w:t>usuarios</w:t>
+      </w:r>
+      <w:r>
+        <w:t>” y “</w:t>
+      </w:r>
+      <w:r>
+        <w:rPr>
+          <w:b/>
+          <w:bCs/>
+        </w:rPr>
+        <w:t>auditoria</w:t>
+      </w:r>
+      <w:r>
+        <w:t>” (</w:t>
+      </w:r>
+      <w:r>
+        <w:rPr>
+          <w:b/>
+          <w:bCs/>
+        </w:rPr>
+        <w:t>Los scripts serán provistos</w:t>
+      </w:r>
+      <w:r>
+        <w:t>).</w:t>
       </w:r>
     </w:p>
     <w:p>
@@ -271,9 +315,20 @@
         <w:spacing w:after="0"/>
       </w:pPr>
       <w:r>
-        <w:t xml:space="preserve">Luego, para poder visualizar contenido inicial en la </w:t>
-      </w:r>
-      <w:r>
+        <w:t xml:space="preserve">Luego, </w:t>
+      </w:r>
+      <w:r>
+        <w:rPr>
+          <w:b/>
+          <w:bCs/>
+        </w:rPr>
+        <w:t xml:space="preserve">para poder visualizar contenido inicial en la </w:t>
+      </w:r>
+      <w:r>
+        <w:rPr>
+          <w:b/>
+          <w:bCs/>
+        </w:rPr>
         <w:t>página</w:t>
       </w:r>
       <w:r>
@@ -406,7 +461,19 @@
           <w:sz w:val="22"/>
           <w:szCs w:val="22"/>
         </w:rPr>
-        <w:t>En el archivo “.</w:t>
+        <w:t xml:space="preserve">En el archivo </w:t>
+      </w:r>
+      <w:proofErr w:type="gramStart"/>
+      <w:r>
+        <w:rPr>
+          <w:rFonts w:asciiTheme="minorHAnsi" w:eastAsiaTheme="minorEastAsia" w:hAnsiTheme="minorHAnsi" w:cstheme="minorBidi"/>
+          <w:b w:val="0"/>
+          <w:bCs w:val="0"/>
+          <w:color w:val="auto"/>
+          <w:sz w:val="22"/>
+          <w:szCs w:val="22"/>
+        </w:rPr>
+        <w:t>“.</w:t>
       </w:r>
       <w:proofErr w:type="spellStart"/>
       <w:r>
@@ -421,6 +488,7 @@
         <w:t>env</w:t>
       </w:r>
       <w:proofErr w:type="spellEnd"/>
+      <w:proofErr w:type="gramEnd"/>
       <w:r>
         <w:rPr>
           <w:rFonts w:asciiTheme="minorHAnsi" w:eastAsiaTheme="minorEastAsia" w:hAnsiTheme="minorHAnsi" w:cstheme="minorBidi"/>
@@ -2719,6 +2787,1477 @@
           </wp:inline>
         </w:drawing>
       </w:r>
+    </w:p>
+    <w:p>
+      <w:pPr>
+        <w:spacing w:after="0"/>
+      </w:pPr>
+    </w:p>
+    <w:p>
+      <w:pPr>
+        <w:pStyle w:val="Ttulo3"/>
+        <w:spacing w:before="0"/>
+      </w:pPr>
+      <w:r>
+        <w:rPr>
+          <w:sz w:val="26"/>
+          <w:szCs w:val="26"/>
+        </w:rPr>
+        <w:t>Esquema</w:t>
+      </w:r>
+      <w:r>
+        <w:t xml:space="preserve"> DB </w:t>
+      </w:r>
+      <w:r>
+        <w:sym w:font="Wingdings" w:char="F0E0"/>
+      </w:r>
+    </w:p>
+    <w:p>
+      <w:pPr>
+        <w:spacing w:after="0"/>
+      </w:pPr>
+    </w:p>
+    <w:p>
+      <w:pPr>
+        <w:spacing w:after="0"/>
+        <w:rPr>
+          <w:b/>
+          <w:bCs/>
+        </w:rPr>
+      </w:pPr>
+      <w:r>
+        <w:rPr>
+          <w:b/>
+          <w:bCs/>
+        </w:rPr>
+        <w:t>Tabla: usuarios</w:t>
+      </w:r>
+    </w:p>
+    <w:p>
+      <w:pPr>
+        <w:spacing w:after="0"/>
+      </w:pPr>
+    </w:p>
+    <w:tbl>
+      <w:tblPr>
+        <w:tblW w:w="0" w:type="auto"/>
+        <w:tblCellSpacing w:w="15" w:type="dxa"/>
+        <w:tblCellMar>
+          <w:top w:w="15" w:type="dxa"/>
+          <w:left w:w="15" w:type="dxa"/>
+          <w:bottom w:w="15" w:type="dxa"/>
+          <w:right w:w="15" w:type="dxa"/>
+        </w:tblCellMar>
+        <w:tblLook w:val="04A0" w:firstRow="1" w:lastRow="0" w:firstColumn="1" w:lastColumn="0" w:noHBand="0" w:noVBand="1"/>
+      </w:tblPr>
+      <w:tblGrid>
+        <w:gridCol w:w="1179"/>
+        <w:gridCol w:w="1549"/>
+        <w:gridCol w:w="4258"/>
+      </w:tblGrid>
+      <w:tr>
+        <w:trPr>
+          <w:tblHeader/>
+          <w:tblCellSpacing w:w="15" w:type="dxa"/>
+        </w:trPr>
+        <w:tc>
+          <w:tcPr>
+            <w:tcW w:w="1134" w:type="dxa"/>
+            <w:vAlign w:val="center"/>
+            <w:hideMark/>
+          </w:tcPr>
+          <w:p>
+            <w:pPr>
+              <w:spacing w:after="0"/>
+              <w:rPr>
+                <w:b/>
+                <w:bCs/>
+              </w:rPr>
+            </w:pPr>
+            <w:r>
+              <w:rPr>
+                <w:b/>
+                <w:bCs/>
+              </w:rPr>
+              <w:t>Columna</w:t>
+            </w:r>
+          </w:p>
+        </w:tc>
+        <w:tc>
+          <w:tcPr>
+            <w:tcW w:w="1334" w:type="dxa"/>
+            <w:vAlign w:val="center"/>
+            <w:hideMark/>
+          </w:tcPr>
+          <w:p>
+            <w:pPr>
+              <w:spacing w:after="0"/>
+              <w:rPr>
+                <w:b/>
+                <w:bCs/>
+              </w:rPr>
+            </w:pPr>
+            <w:r>
+              <w:rPr>
+                <w:b/>
+                <w:bCs/>
+              </w:rPr>
+              <w:t>Tipo</w:t>
+            </w:r>
+          </w:p>
+        </w:tc>
+        <w:tc>
+          <w:tcPr>
+            <w:tcW w:w="0" w:type="auto"/>
+            <w:vAlign w:val="center"/>
+            <w:hideMark/>
+          </w:tcPr>
+          <w:p>
+            <w:pPr>
+              <w:spacing w:after="0"/>
+              <w:rPr>
+                <w:b/>
+                <w:bCs/>
+              </w:rPr>
+            </w:pPr>
+            <w:r>
+              <w:rPr>
+                <w:b/>
+                <w:bCs/>
+              </w:rPr>
+              <w:t>Descripción</w:t>
+            </w:r>
+          </w:p>
+        </w:tc>
+      </w:tr>
+      <w:tr>
+        <w:trPr>
+          <w:tblCellSpacing w:w="15" w:type="dxa"/>
+        </w:trPr>
+        <w:tc>
+          <w:tcPr>
+            <w:tcW w:w="1134" w:type="dxa"/>
+            <w:vAlign w:val="center"/>
+            <w:hideMark/>
+          </w:tcPr>
+          <w:p>
+            <w:pPr>
+              <w:spacing w:after="0"/>
+            </w:pPr>
+            <w:r>
+              <w:t>id</w:t>
+            </w:r>
+          </w:p>
+        </w:tc>
+        <w:tc>
+          <w:tcPr>
+            <w:tcW w:w="1334" w:type="dxa"/>
+            <w:vAlign w:val="center"/>
+            <w:hideMark/>
+          </w:tcPr>
+          <w:p>
+            <w:pPr>
+              <w:spacing w:after="0"/>
+            </w:pPr>
+            <w:r>
+              <w:t>INT (PK, AI)</w:t>
+            </w:r>
+          </w:p>
+        </w:tc>
+        <w:tc>
+          <w:tcPr>
+            <w:tcW w:w="0" w:type="auto"/>
+            <w:vAlign w:val="center"/>
+            <w:hideMark/>
+          </w:tcPr>
+          <w:p>
+            <w:pPr>
+              <w:spacing w:after="0"/>
+            </w:pPr>
+            <w:r>
+              <w:t>Identificador único del usuario</w:t>
+            </w:r>
+          </w:p>
+        </w:tc>
+      </w:tr>
+      <w:tr>
+        <w:trPr>
+          <w:tblCellSpacing w:w="15" w:type="dxa"/>
+        </w:trPr>
+        <w:tc>
+          <w:tcPr>
+            <w:tcW w:w="1134" w:type="dxa"/>
+            <w:vAlign w:val="center"/>
+            <w:hideMark/>
+          </w:tcPr>
+          <w:p>
+            <w:pPr>
+              <w:spacing w:after="0"/>
+            </w:pPr>
+            <w:r>
+              <w:t>nombre</w:t>
+            </w:r>
+          </w:p>
+        </w:tc>
+        <w:tc>
+          <w:tcPr>
+            <w:tcW w:w="1334" w:type="dxa"/>
+            <w:vAlign w:val="center"/>
+            <w:hideMark/>
+          </w:tcPr>
+          <w:p>
+            <w:pPr>
+              <w:spacing w:after="0"/>
+            </w:pPr>
+            <w:proofErr w:type="gramStart"/>
+            <w:r>
+              <w:t>VARCHAR(</w:t>
+            </w:r>
+            <w:proofErr w:type="gramEnd"/>
+            <w:r>
+              <w:t>100)</w:t>
+            </w:r>
+          </w:p>
+        </w:tc>
+        <w:tc>
+          <w:tcPr>
+            <w:tcW w:w="0" w:type="auto"/>
+            <w:vAlign w:val="center"/>
+            <w:hideMark/>
+          </w:tcPr>
+          <w:p>
+            <w:pPr>
+              <w:spacing w:after="0"/>
+            </w:pPr>
+            <w:r>
+              <w:t>Nombre de usuario (único)</w:t>
+            </w:r>
+            <w:r>
+              <w:t xml:space="preserve"> NOT NULL</w:t>
+            </w:r>
+          </w:p>
+        </w:tc>
+      </w:tr>
+      <w:tr>
+        <w:trPr>
+          <w:tblCellSpacing w:w="15" w:type="dxa"/>
+        </w:trPr>
+        <w:tc>
+          <w:tcPr>
+            <w:tcW w:w="1134" w:type="dxa"/>
+            <w:vAlign w:val="center"/>
+            <w:hideMark/>
+          </w:tcPr>
+          <w:p>
+            <w:pPr>
+              <w:spacing w:after="0"/>
+            </w:pPr>
+            <w:proofErr w:type="spellStart"/>
+            <w:r>
+              <w:t>password</w:t>
+            </w:r>
+            <w:proofErr w:type="spellEnd"/>
+          </w:p>
+        </w:tc>
+        <w:tc>
+          <w:tcPr>
+            <w:tcW w:w="1334" w:type="dxa"/>
+            <w:vAlign w:val="center"/>
+            <w:hideMark/>
+          </w:tcPr>
+          <w:p>
+            <w:pPr>
+              <w:spacing w:after="0"/>
+            </w:pPr>
+            <w:proofErr w:type="gramStart"/>
+            <w:r>
+              <w:t>VARCHAR(</w:t>
+            </w:r>
+            <w:proofErr w:type="gramEnd"/>
+            <w:r>
+              <w:t>255)</w:t>
+            </w:r>
+          </w:p>
+        </w:tc>
+        <w:tc>
+          <w:tcPr>
+            <w:tcW w:w="0" w:type="auto"/>
+            <w:vAlign w:val="center"/>
+            <w:hideMark/>
+          </w:tcPr>
+          <w:p>
+            <w:pPr>
+              <w:spacing w:after="0"/>
+            </w:pPr>
+            <w:r>
+              <w:t xml:space="preserve">Contraseña </w:t>
+            </w:r>
+            <w:proofErr w:type="spellStart"/>
+            <w:r>
+              <w:t>hasheada</w:t>
+            </w:r>
+            <w:proofErr w:type="spellEnd"/>
+            <w:r>
+              <w:t xml:space="preserve"> NOT NULL</w:t>
+            </w:r>
+          </w:p>
+        </w:tc>
+      </w:tr>
+      <w:tr>
+        <w:trPr>
+          <w:tblCellSpacing w:w="15" w:type="dxa"/>
+        </w:trPr>
+        <w:tc>
+          <w:tcPr>
+            <w:tcW w:w="1134" w:type="dxa"/>
+            <w:vAlign w:val="center"/>
+            <w:hideMark/>
+          </w:tcPr>
+          <w:p>
+            <w:pPr>
+              <w:spacing w:after="0"/>
+            </w:pPr>
+            <w:r>
+              <w:t>activo</w:t>
+            </w:r>
+          </w:p>
+        </w:tc>
+        <w:tc>
+          <w:tcPr>
+            <w:tcW w:w="1334" w:type="dxa"/>
+            <w:vAlign w:val="center"/>
+            <w:hideMark/>
+          </w:tcPr>
+          <w:p>
+            <w:pPr>
+              <w:spacing w:after="0"/>
+            </w:pPr>
+            <w:r>
+              <w:t>BOOLEAN</w:t>
+            </w:r>
+          </w:p>
+        </w:tc>
+        <w:tc>
+          <w:tcPr>
+            <w:tcW w:w="0" w:type="auto"/>
+            <w:vAlign w:val="center"/>
+            <w:hideMark/>
+          </w:tcPr>
+          <w:p>
+            <w:pPr>
+              <w:spacing w:after="0"/>
+            </w:pPr>
+            <w:r>
+              <w:t>Estado lógico del usuario (</w:t>
+            </w:r>
+            <w:r>
+              <w:t xml:space="preserve">default </w:t>
+            </w:r>
+            <w:r>
+              <w:t>1 = activo)</w:t>
+            </w:r>
+          </w:p>
+        </w:tc>
+      </w:tr>
+    </w:tbl>
+    <w:p>
+      <w:pPr>
+        <w:spacing w:after="0"/>
+      </w:pPr>
+    </w:p>
+    <w:p>
+      <w:pPr>
+        <w:spacing w:after="0"/>
+        <w:rPr>
+          <w:b/>
+          <w:bCs/>
+        </w:rPr>
+      </w:pPr>
+      <w:r>
+        <w:rPr>
+          <w:b/>
+          <w:bCs/>
+        </w:rPr>
+        <w:t>Tabla: platos</w:t>
+      </w:r>
+    </w:p>
+    <w:p>
+      <w:pPr>
+        <w:spacing w:after="0"/>
+      </w:pPr>
+    </w:p>
+    <w:tbl>
+      <w:tblPr>
+        <w:tblW w:w="0" w:type="auto"/>
+        <w:tblCellSpacing w:w="15" w:type="dxa"/>
+        <w:tblCellMar>
+          <w:top w:w="15" w:type="dxa"/>
+          <w:left w:w="15" w:type="dxa"/>
+          <w:bottom w:w="15" w:type="dxa"/>
+          <w:right w:w="15" w:type="dxa"/>
+        </w:tblCellMar>
+        <w:tblLook w:val="04A0" w:firstRow="1" w:lastRow="0" w:firstColumn="1" w:lastColumn="0" w:noHBand="0" w:noVBand="1"/>
+      </w:tblPr>
+      <w:tblGrid>
+        <w:gridCol w:w="1283"/>
+        <w:gridCol w:w="1549"/>
+        <w:gridCol w:w="5396"/>
+      </w:tblGrid>
+      <w:tr>
+        <w:trPr>
+          <w:tblHeader/>
+          <w:tblCellSpacing w:w="15" w:type="dxa"/>
+        </w:trPr>
+        <w:tc>
+          <w:tcPr>
+            <w:tcW w:w="0" w:type="auto"/>
+            <w:vAlign w:val="center"/>
+            <w:hideMark/>
+          </w:tcPr>
+          <w:p>
+            <w:pPr>
+              <w:spacing w:after="0"/>
+              <w:rPr>
+                <w:b/>
+                <w:bCs/>
+              </w:rPr>
+            </w:pPr>
+            <w:r>
+              <w:rPr>
+                <w:b/>
+                <w:bCs/>
+              </w:rPr>
+              <w:t>Columna</w:t>
+            </w:r>
+          </w:p>
+        </w:tc>
+        <w:tc>
+          <w:tcPr>
+            <w:tcW w:w="0" w:type="auto"/>
+            <w:vAlign w:val="center"/>
+            <w:hideMark/>
+          </w:tcPr>
+          <w:p>
+            <w:pPr>
+              <w:spacing w:after="0"/>
+              <w:rPr>
+                <w:b/>
+                <w:bCs/>
+              </w:rPr>
+            </w:pPr>
+            <w:r>
+              <w:rPr>
+                <w:b/>
+                <w:bCs/>
+              </w:rPr>
+              <w:t>Tipo</w:t>
+            </w:r>
+          </w:p>
+        </w:tc>
+        <w:tc>
+          <w:tcPr>
+            <w:tcW w:w="0" w:type="auto"/>
+            <w:vAlign w:val="center"/>
+            <w:hideMark/>
+          </w:tcPr>
+          <w:p>
+            <w:pPr>
+              <w:spacing w:after="0"/>
+              <w:rPr>
+                <w:b/>
+                <w:bCs/>
+              </w:rPr>
+            </w:pPr>
+            <w:r>
+              <w:rPr>
+                <w:b/>
+                <w:bCs/>
+              </w:rPr>
+              <w:t>Descripción</w:t>
+            </w:r>
+          </w:p>
+        </w:tc>
+      </w:tr>
+      <w:tr>
+        <w:trPr>
+          <w:tblCellSpacing w:w="15" w:type="dxa"/>
+        </w:trPr>
+        <w:tc>
+          <w:tcPr>
+            <w:tcW w:w="0" w:type="auto"/>
+            <w:vAlign w:val="center"/>
+            <w:hideMark/>
+          </w:tcPr>
+          <w:p>
+            <w:pPr>
+              <w:spacing w:after="0"/>
+            </w:pPr>
+            <w:r>
+              <w:t>id</w:t>
+            </w:r>
+          </w:p>
+        </w:tc>
+        <w:tc>
+          <w:tcPr>
+            <w:tcW w:w="0" w:type="auto"/>
+            <w:vAlign w:val="center"/>
+            <w:hideMark/>
+          </w:tcPr>
+          <w:p>
+            <w:pPr>
+              <w:spacing w:after="0"/>
+            </w:pPr>
+            <w:r>
+              <w:t>INT (PK, AI)</w:t>
+            </w:r>
+          </w:p>
+        </w:tc>
+        <w:tc>
+          <w:tcPr>
+            <w:tcW w:w="0" w:type="auto"/>
+            <w:vAlign w:val="center"/>
+            <w:hideMark/>
+          </w:tcPr>
+          <w:p>
+            <w:pPr>
+              <w:spacing w:after="0"/>
+            </w:pPr>
+            <w:r>
+              <w:t>Identificador único del plato</w:t>
+            </w:r>
+          </w:p>
+        </w:tc>
+      </w:tr>
+      <w:tr>
+        <w:trPr>
+          <w:tblCellSpacing w:w="15" w:type="dxa"/>
+        </w:trPr>
+        <w:tc>
+          <w:tcPr>
+            <w:tcW w:w="0" w:type="auto"/>
+            <w:vAlign w:val="center"/>
+            <w:hideMark/>
+          </w:tcPr>
+          <w:p>
+            <w:pPr>
+              <w:spacing w:after="0"/>
+            </w:pPr>
+            <w:r>
+              <w:t>nombre</w:t>
+            </w:r>
+          </w:p>
+        </w:tc>
+        <w:tc>
+          <w:tcPr>
+            <w:tcW w:w="0" w:type="auto"/>
+            <w:vAlign w:val="center"/>
+            <w:hideMark/>
+          </w:tcPr>
+          <w:p>
+            <w:pPr>
+              <w:spacing w:after="0"/>
+            </w:pPr>
+            <w:proofErr w:type="gramStart"/>
+            <w:r>
+              <w:t>VARCHAR(</w:t>
+            </w:r>
+            <w:proofErr w:type="gramEnd"/>
+            <w:r>
+              <w:t>100)</w:t>
+            </w:r>
+          </w:p>
+        </w:tc>
+        <w:tc>
+          <w:tcPr>
+            <w:tcW w:w="0" w:type="auto"/>
+            <w:vAlign w:val="center"/>
+            <w:hideMark/>
+          </w:tcPr>
+          <w:p>
+            <w:pPr>
+              <w:spacing w:after="0"/>
+            </w:pPr>
+            <w:r>
+              <w:t>Nombre del plato</w:t>
+            </w:r>
+            <w:r>
+              <w:t xml:space="preserve"> </w:t>
+            </w:r>
+            <w:r>
+              <w:t>NOT NULL</w:t>
+            </w:r>
+          </w:p>
+        </w:tc>
+      </w:tr>
+      <w:tr>
+        <w:trPr>
+          <w:tblCellSpacing w:w="15" w:type="dxa"/>
+        </w:trPr>
+        <w:tc>
+          <w:tcPr>
+            <w:tcW w:w="0" w:type="auto"/>
+            <w:vAlign w:val="center"/>
+            <w:hideMark/>
+          </w:tcPr>
+          <w:p>
+            <w:pPr>
+              <w:spacing w:after="0"/>
+            </w:pPr>
+            <w:proofErr w:type="spellStart"/>
+            <w:r>
+              <w:t>descripcion</w:t>
+            </w:r>
+            <w:proofErr w:type="spellEnd"/>
+          </w:p>
+        </w:tc>
+        <w:tc>
+          <w:tcPr>
+            <w:tcW w:w="0" w:type="auto"/>
+            <w:vAlign w:val="center"/>
+            <w:hideMark/>
+          </w:tcPr>
+          <w:p>
+            <w:pPr>
+              <w:spacing w:after="0"/>
+            </w:pPr>
+            <w:proofErr w:type="gramStart"/>
+            <w:r>
+              <w:t>VARCHAR(</w:t>
+            </w:r>
+            <w:proofErr w:type="gramEnd"/>
+            <w:r>
+              <w:t>500)</w:t>
+            </w:r>
+          </w:p>
+        </w:tc>
+        <w:tc>
+          <w:tcPr>
+            <w:tcW w:w="0" w:type="auto"/>
+            <w:vAlign w:val="center"/>
+            <w:hideMark/>
+          </w:tcPr>
+          <w:p>
+            <w:pPr>
+              <w:spacing w:after="0"/>
+            </w:pPr>
+            <w:r>
+              <w:t>Descripción del plato</w:t>
+            </w:r>
+          </w:p>
+        </w:tc>
+      </w:tr>
+      <w:tr>
+        <w:trPr>
+          <w:tblCellSpacing w:w="15" w:type="dxa"/>
+        </w:trPr>
+        <w:tc>
+          <w:tcPr>
+            <w:tcW w:w="0" w:type="auto"/>
+            <w:vAlign w:val="center"/>
+            <w:hideMark/>
+          </w:tcPr>
+          <w:p>
+            <w:pPr>
+              <w:spacing w:after="0"/>
+            </w:pPr>
+            <w:r>
+              <w:lastRenderedPageBreak/>
+              <w:t>alergenos</w:t>
+            </w:r>
+          </w:p>
+        </w:tc>
+        <w:tc>
+          <w:tcPr>
+            <w:tcW w:w="0" w:type="auto"/>
+            <w:vAlign w:val="center"/>
+            <w:hideMark/>
+          </w:tcPr>
+          <w:p>
+            <w:pPr>
+              <w:spacing w:after="0"/>
+            </w:pPr>
+            <w:proofErr w:type="gramStart"/>
+            <w:r>
+              <w:t>VARCHAR(</w:t>
+            </w:r>
+            <w:proofErr w:type="gramEnd"/>
+            <w:r>
+              <w:t>100)</w:t>
+            </w:r>
+          </w:p>
+        </w:tc>
+        <w:tc>
+          <w:tcPr>
+            <w:tcW w:w="0" w:type="auto"/>
+            <w:vAlign w:val="center"/>
+            <w:hideMark/>
+          </w:tcPr>
+          <w:p>
+            <w:pPr>
+              <w:spacing w:after="0"/>
+            </w:pPr>
+            <w:r>
+              <w:t>Alergenos presentes</w:t>
+            </w:r>
+          </w:p>
+        </w:tc>
+      </w:tr>
+      <w:tr>
+        <w:trPr>
+          <w:tblCellSpacing w:w="15" w:type="dxa"/>
+        </w:trPr>
+        <w:tc>
+          <w:tcPr>
+            <w:tcW w:w="0" w:type="auto"/>
+            <w:vAlign w:val="center"/>
+            <w:hideMark/>
+          </w:tcPr>
+          <w:p>
+            <w:pPr>
+              <w:spacing w:after="0"/>
+            </w:pPr>
+            <w:r>
+              <w:t>precio</w:t>
+            </w:r>
+          </w:p>
+        </w:tc>
+        <w:tc>
+          <w:tcPr>
+            <w:tcW w:w="0" w:type="auto"/>
+            <w:vAlign w:val="center"/>
+            <w:hideMark/>
+          </w:tcPr>
+          <w:p>
+            <w:pPr>
+              <w:spacing w:after="0"/>
+            </w:pPr>
+            <w:r>
+              <w:t>INT</w:t>
+            </w:r>
+          </w:p>
+        </w:tc>
+        <w:tc>
+          <w:tcPr>
+            <w:tcW w:w="0" w:type="auto"/>
+            <w:vAlign w:val="center"/>
+            <w:hideMark/>
+          </w:tcPr>
+          <w:p>
+            <w:pPr>
+              <w:spacing w:after="0"/>
+            </w:pPr>
+            <w:r>
+              <w:t>Precio del plato (en centavos o sin decimales)</w:t>
+            </w:r>
+            <w:r>
+              <w:t xml:space="preserve"> </w:t>
+            </w:r>
+            <w:r>
+              <w:t>NOT NULL</w:t>
+            </w:r>
+          </w:p>
+        </w:tc>
+      </w:tr>
+      <w:tr>
+        <w:trPr>
+          <w:tblCellSpacing w:w="15" w:type="dxa"/>
+        </w:trPr>
+        <w:tc>
+          <w:tcPr>
+            <w:tcW w:w="0" w:type="auto"/>
+            <w:vAlign w:val="center"/>
+            <w:hideMark/>
+          </w:tcPr>
+          <w:p>
+            <w:pPr>
+              <w:spacing w:after="0"/>
+            </w:pPr>
+            <w:r>
+              <w:t>disponible</w:t>
+            </w:r>
+          </w:p>
+        </w:tc>
+        <w:tc>
+          <w:tcPr>
+            <w:tcW w:w="0" w:type="auto"/>
+            <w:vAlign w:val="center"/>
+            <w:hideMark/>
+          </w:tcPr>
+          <w:p>
+            <w:pPr>
+              <w:spacing w:after="0"/>
+            </w:pPr>
+            <w:r>
+              <w:t>BOOLEAN</w:t>
+            </w:r>
+          </w:p>
+        </w:tc>
+        <w:tc>
+          <w:tcPr>
+            <w:tcW w:w="0" w:type="auto"/>
+            <w:vAlign w:val="center"/>
+            <w:hideMark/>
+          </w:tcPr>
+          <w:p>
+            <w:pPr>
+              <w:spacing w:after="0"/>
+            </w:pPr>
+            <w:r>
+              <w:t>Estado lógico del plato (</w:t>
+            </w:r>
+            <w:r>
+              <w:t xml:space="preserve">default </w:t>
+            </w:r>
+            <w:r>
+              <w:t>1 = visible)</w:t>
+            </w:r>
+          </w:p>
+        </w:tc>
+      </w:tr>
+      <w:tr>
+        <w:trPr>
+          <w:tblCellSpacing w:w="15" w:type="dxa"/>
+        </w:trPr>
+        <w:tc>
+          <w:tcPr>
+            <w:tcW w:w="0" w:type="auto"/>
+            <w:vAlign w:val="center"/>
+            <w:hideMark/>
+          </w:tcPr>
+          <w:p>
+            <w:pPr>
+              <w:spacing w:after="0"/>
+            </w:pPr>
+            <w:r>
+              <w:t>imagen</w:t>
+            </w:r>
+          </w:p>
+        </w:tc>
+        <w:tc>
+          <w:tcPr>
+            <w:tcW w:w="0" w:type="auto"/>
+            <w:vAlign w:val="center"/>
+            <w:hideMark/>
+          </w:tcPr>
+          <w:p>
+            <w:pPr>
+              <w:spacing w:after="0"/>
+            </w:pPr>
+            <w:proofErr w:type="gramStart"/>
+            <w:r>
+              <w:t>VARCHAR(</w:t>
+            </w:r>
+            <w:proofErr w:type="gramEnd"/>
+            <w:r>
+              <w:t>500)</w:t>
+            </w:r>
+          </w:p>
+        </w:tc>
+        <w:tc>
+          <w:tcPr>
+            <w:tcW w:w="0" w:type="auto"/>
+            <w:vAlign w:val="center"/>
+            <w:hideMark/>
+          </w:tcPr>
+          <w:p>
+            <w:pPr>
+              <w:spacing w:after="0"/>
+            </w:pPr>
+            <w:r>
+              <w:t>URL de la imagen (</w:t>
+            </w:r>
+            <w:proofErr w:type="spellStart"/>
+            <w:r>
+              <w:t>Cloudinary</w:t>
+            </w:r>
+            <w:proofErr w:type="spellEnd"/>
+            <w:r>
+              <w:t>)</w:t>
+            </w:r>
+          </w:p>
+        </w:tc>
+      </w:tr>
+      <w:tr>
+        <w:trPr>
+          <w:tblCellSpacing w:w="15" w:type="dxa"/>
+        </w:trPr>
+        <w:tc>
+          <w:tcPr>
+            <w:tcW w:w="0" w:type="auto"/>
+            <w:vAlign w:val="center"/>
+            <w:hideMark/>
+          </w:tcPr>
+          <w:p>
+            <w:pPr>
+              <w:spacing w:after="0"/>
+            </w:pPr>
+            <w:proofErr w:type="spellStart"/>
+            <w:r>
+              <w:t>categoria</w:t>
+            </w:r>
+            <w:proofErr w:type="spellEnd"/>
+          </w:p>
+        </w:tc>
+        <w:tc>
+          <w:tcPr>
+            <w:tcW w:w="0" w:type="auto"/>
+            <w:vAlign w:val="center"/>
+            <w:hideMark/>
+          </w:tcPr>
+          <w:p>
+            <w:pPr>
+              <w:spacing w:after="0"/>
+            </w:pPr>
+            <w:proofErr w:type="gramStart"/>
+            <w:r>
+              <w:t>VARCHAR(</w:t>
+            </w:r>
+            <w:proofErr w:type="gramEnd"/>
+            <w:r>
+              <w:t>50</w:t>
+            </w:r>
+            <w:r>
+              <w:t>)</w:t>
+            </w:r>
+          </w:p>
+        </w:tc>
+        <w:tc>
+          <w:tcPr>
+            <w:tcW w:w="0" w:type="auto"/>
+            <w:vAlign w:val="center"/>
+            <w:hideMark/>
+          </w:tcPr>
+          <w:p>
+            <w:pPr>
+              <w:spacing w:after="0"/>
+            </w:pPr>
+            <w:r>
+              <w:t>Categoría principal del plato</w:t>
+            </w:r>
+            <w:r>
+              <w:t xml:space="preserve"> </w:t>
+            </w:r>
+            <w:r>
+              <w:t>NOT NULL</w:t>
+            </w:r>
+          </w:p>
+        </w:tc>
+      </w:tr>
+      <w:tr>
+        <w:trPr>
+          <w:tblCellSpacing w:w="15" w:type="dxa"/>
+        </w:trPr>
+        <w:tc>
+          <w:tcPr>
+            <w:tcW w:w="0" w:type="auto"/>
+            <w:vAlign w:val="center"/>
+            <w:hideMark/>
+          </w:tcPr>
+          <w:p>
+            <w:pPr>
+              <w:spacing w:after="0"/>
+            </w:pPr>
+            <w:proofErr w:type="spellStart"/>
+            <w:r>
+              <w:t>subcategoria</w:t>
+            </w:r>
+            <w:proofErr w:type="spellEnd"/>
+          </w:p>
+        </w:tc>
+        <w:tc>
+          <w:tcPr>
+            <w:tcW w:w="0" w:type="auto"/>
+            <w:vAlign w:val="center"/>
+            <w:hideMark/>
+          </w:tcPr>
+          <w:p>
+            <w:pPr>
+              <w:spacing w:after="0"/>
+            </w:pPr>
+            <w:proofErr w:type="gramStart"/>
+            <w:r>
+              <w:t>VARCHAR(</w:t>
+            </w:r>
+            <w:proofErr w:type="gramEnd"/>
+            <w:r>
+              <w:t>50</w:t>
+            </w:r>
+            <w:r>
+              <w:t>)</w:t>
+            </w:r>
+          </w:p>
+        </w:tc>
+        <w:tc>
+          <w:tcPr>
+            <w:tcW w:w="0" w:type="auto"/>
+            <w:vAlign w:val="center"/>
+            <w:hideMark/>
+          </w:tcPr>
+          <w:p>
+            <w:pPr>
+              <w:spacing w:after="0"/>
+            </w:pPr>
+            <w:r>
+              <w:t>Subcategoría dentro de la categoría</w:t>
+            </w:r>
+            <w:r>
+              <w:t xml:space="preserve"> DEFAULT “General”</w:t>
+            </w:r>
+          </w:p>
+        </w:tc>
+      </w:tr>
+    </w:tbl>
+    <w:p>
+      <w:pPr>
+        <w:spacing w:after="0"/>
+      </w:pPr>
+    </w:p>
+    <w:p>
+      <w:pPr>
+        <w:spacing w:after="0"/>
+        <w:rPr>
+          <w:b/>
+          <w:bCs/>
+        </w:rPr>
+      </w:pPr>
+      <w:r>
+        <w:rPr>
+          <w:b/>
+          <w:bCs/>
+        </w:rPr>
+        <w:t>Tabla: auditoria</w:t>
+      </w:r>
+    </w:p>
+    <w:p>
+      <w:pPr>
+        <w:spacing w:after="0"/>
+      </w:pPr>
+    </w:p>
+    <w:tbl>
+      <w:tblPr>
+        <w:tblW w:w="0" w:type="auto"/>
+        <w:tblCellSpacing w:w="15" w:type="dxa"/>
+        <w:tblCellMar>
+          <w:top w:w="15" w:type="dxa"/>
+          <w:left w:w="15" w:type="dxa"/>
+          <w:bottom w:w="15" w:type="dxa"/>
+          <w:right w:w="15" w:type="dxa"/>
+        </w:tblCellMar>
+        <w:tblLook w:val="04A0" w:firstRow="1" w:lastRow="0" w:firstColumn="1" w:lastColumn="0" w:noHBand="0" w:noVBand="1"/>
+      </w:tblPr>
+      <w:tblGrid>
+        <w:gridCol w:w="1057"/>
+        <w:gridCol w:w="1427"/>
+        <w:gridCol w:w="5339"/>
+      </w:tblGrid>
+      <w:tr>
+        <w:trPr>
+          <w:tblHeader/>
+          <w:tblCellSpacing w:w="15" w:type="dxa"/>
+        </w:trPr>
+        <w:tc>
+          <w:tcPr>
+            <w:tcW w:w="0" w:type="auto"/>
+            <w:vAlign w:val="center"/>
+            <w:hideMark/>
+          </w:tcPr>
+          <w:p>
+            <w:pPr>
+              <w:spacing w:after="0"/>
+              <w:rPr>
+                <w:b/>
+                <w:bCs/>
+              </w:rPr>
+            </w:pPr>
+            <w:r>
+              <w:rPr>
+                <w:b/>
+                <w:bCs/>
+              </w:rPr>
+              <w:t>Columna</w:t>
+            </w:r>
+          </w:p>
+        </w:tc>
+        <w:tc>
+          <w:tcPr>
+            <w:tcW w:w="0" w:type="auto"/>
+            <w:vAlign w:val="center"/>
+            <w:hideMark/>
+          </w:tcPr>
+          <w:p>
+            <w:pPr>
+              <w:spacing w:after="0"/>
+              <w:rPr>
+                <w:b/>
+                <w:bCs/>
+              </w:rPr>
+            </w:pPr>
+            <w:r>
+              <w:rPr>
+                <w:b/>
+                <w:bCs/>
+              </w:rPr>
+              <w:t>Tipo</w:t>
+            </w:r>
+          </w:p>
+        </w:tc>
+        <w:tc>
+          <w:tcPr>
+            <w:tcW w:w="0" w:type="auto"/>
+            <w:vAlign w:val="center"/>
+            <w:hideMark/>
+          </w:tcPr>
+          <w:p>
+            <w:pPr>
+              <w:spacing w:after="0"/>
+              <w:rPr>
+                <w:b/>
+                <w:bCs/>
+              </w:rPr>
+            </w:pPr>
+            <w:r>
+              <w:rPr>
+                <w:b/>
+                <w:bCs/>
+              </w:rPr>
+              <w:t>Descripción</w:t>
+            </w:r>
+          </w:p>
+        </w:tc>
+      </w:tr>
+      <w:tr>
+        <w:trPr>
+          <w:tblCellSpacing w:w="15" w:type="dxa"/>
+        </w:trPr>
+        <w:tc>
+          <w:tcPr>
+            <w:tcW w:w="0" w:type="auto"/>
+            <w:vAlign w:val="center"/>
+            <w:hideMark/>
+          </w:tcPr>
+          <w:p>
+            <w:pPr>
+              <w:spacing w:after="0"/>
+            </w:pPr>
+            <w:r>
+              <w:t>id</w:t>
+            </w:r>
+          </w:p>
+        </w:tc>
+        <w:tc>
+          <w:tcPr>
+            <w:tcW w:w="0" w:type="auto"/>
+            <w:vAlign w:val="center"/>
+            <w:hideMark/>
+          </w:tcPr>
+          <w:p>
+            <w:pPr>
+              <w:spacing w:after="0"/>
+            </w:pPr>
+            <w:r>
+              <w:t>INT (PK, AI)</w:t>
+            </w:r>
+          </w:p>
+        </w:tc>
+        <w:tc>
+          <w:tcPr>
+            <w:tcW w:w="0" w:type="auto"/>
+            <w:vAlign w:val="center"/>
+            <w:hideMark/>
+          </w:tcPr>
+          <w:p>
+            <w:pPr>
+              <w:spacing w:after="0"/>
+            </w:pPr>
+            <w:r>
+              <w:t>Identificador único del registro de auditoría</w:t>
+            </w:r>
+          </w:p>
+        </w:tc>
+      </w:tr>
+      <w:tr>
+        <w:trPr>
+          <w:tblCellSpacing w:w="15" w:type="dxa"/>
+        </w:trPr>
+        <w:tc>
+          <w:tcPr>
+            <w:tcW w:w="0" w:type="auto"/>
+            <w:vAlign w:val="center"/>
+            <w:hideMark/>
+          </w:tcPr>
+          <w:p>
+            <w:pPr>
+              <w:spacing w:after="0"/>
+            </w:pPr>
+            <w:proofErr w:type="spellStart"/>
+            <w:r>
+              <w:t>usuario_id</w:t>
+            </w:r>
+            <w:proofErr w:type="spellEnd"/>
+          </w:p>
+        </w:tc>
+        <w:tc>
+          <w:tcPr>
+            <w:tcW w:w="0" w:type="auto"/>
+            <w:vAlign w:val="center"/>
+            <w:hideMark/>
+          </w:tcPr>
+          <w:p>
+            <w:pPr>
+              <w:spacing w:after="0"/>
+            </w:pPr>
+            <w:r>
+              <w:t>INT</w:t>
+            </w:r>
+          </w:p>
+        </w:tc>
+        <w:tc>
+          <w:tcPr>
+            <w:tcW w:w="0" w:type="auto"/>
+            <w:vAlign w:val="center"/>
+            <w:hideMark/>
+          </w:tcPr>
+          <w:p>
+            <w:pPr>
+              <w:spacing w:after="0"/>
+            </w:pPr>
+            <w:r>
+              <w:t>ID del usuario que realizó la acción</w:t>
+            </w:r>
+            <w:r>
+              <w:t xml:space="preserve"> NOT NULL</w:t>
+            </w:r>
+          </w:p>
+        </w:tc>
+      </w:tr>
+      <w:tr>
+        <w:trPr>
+          <w:tblCellSpacing w:w="15" w:type="dxa"/>
+        </w:trPr>
+        <w:tc>
+          <w:tcPr>
+            <w:tcW w:w="0" w:type="auto"/>
+            <w:vAlign w:val="center"/>
+            <w:hideMark/>
+          </w:tcPr>
+          <w:p>
+            <w:pPr>
+              <w:spacing w:after="0"/>
+            </w:pPr>
+            <w:proofErr w:type="spellStart"/>
+            <w:r>
+              <w:t>accion</w:t>
+            </w:r>
+            <w:proofErr w:type="spellEnd"/>
+          </w:p>
+        </w:tc>
+        <w:tc>
+          <w:tcPr>
+            <w:tcW w:w="0" w:type="auto"/>
+            <w:vAlign w:val="center"/>
+            <w:hideMark/>
+          </w:tcPr>
+          <w:p>
+            <w:pPr>
+              <w:spacing w:after="0"/>
+            </w:pPr>
+            <w:r>
+              <w:t>TEXT</w:t>
+            </w:r>
+          </w:p>
+        </w:tc>
+        <w:tc>
+          <w:tcPr>
+            <w:tcW w:w="0" w:type="auto"/>
+            <w:vAlign w:val="center"/>
+            <w:hideMark/>
+          </w:tcPr>
+          <w:p>
+            <w:pPr>
+              <w:spacing w:after="0"/>
+            </w:pPr>
+            <w:r>
+              <w:t>Descripción de la acción realizada</w:t>
+            </w:r>
+            <w:r>
+              <w:t xml:space="preserve"> </w:t>
+            </w:r>
+            <w:r>
+              <w:t>NOT NULL</w:t>
+            </w:r>
+          </w:p>
+        </w:tc>
+      </w:tr>
+      <w:tr>
+        <w:trPr>
+          <w:tblCellSpacing w:w="15" w:type="dxa"/>
+        </w:trPr>
+        <w:tc>
+          <w:tcPr>
+            <w:tcW w:w="0" w:type="auto"/>
+            <w:vAlign w:val="center"/>
+            <w:hideMark/>
+          </w:tcPr>
+          <w:p>
+            <w:pPr>
+              <w:spacing w:after="0"/>
+            </w:pPr>
+            <w:r>
+              <w:t>entidad</w:t>
+            </w:r>
+          </w:p>
+        </w:tc>
+        <w:tc>
+          <w:tcPr>
+            <w:tcW w:w="0" w:type="auto"/>
+            <w:vAlign w:val="center"/>
+            <w:hideMark/>
+          </w:tcPr>
+          <w:p>
+            <w:pPr>
+              <w:spacing w:after="0"/>
+            </w:pPr>
+            <w:proofErr w:type="gramStart"/>
+            <w:r>
+              <w:t>VARCHAR(</w:t>
+            </w:r>
+            <w:proofErr w:type="gramEnd"/>
+            <w:r>
+              <w:t>50)</w:t>
+            </w:r>
+          </w:p>
+        </w:tc>
+        <w:tc>
+          <w:tcPr>
+            <w:tcW w:w="0" w:type="auto"/>
+            <w:vAlign w:val="center"/>
+            <w:hideMark/>
+          </w:tcPr>
+          <w:p>
+            <w:pPr>
+              <w:spacing w:after="0"/>
+            </w:pPr>
+            <w:r>
+              <w:t>Entidad afectada (plato, usuario, etc.)</w:t>
+            </w:r>
+          </w:p>
+        </w:tc>
+      </w:tr>
+      <w:tr>
+        <w:trPr>
+          <w:tblCellSpacing w:w="15" w:type="dxa"/>
+        </w:trPr>
+        <w:tc>
+          <w:tcPr>
+            <w:tcW w:w="0" w:type="auto"/>
+            <w:vAlign w:val="center"/>
+            <w:hideMark/>
+          </w:tcPr>
+          <w:p>
+            <w:pPr>
+              <w:spacing w:after="0"/>
+            </w:pPr>
+            <w:proofErr w:type="spellStart"/>
+            <w:r>
+              <w:t>entidad_id</w:t>
+            </w:r>
+            <w:proofErr w:type="spellEnd"/>
+          </w:p>
+        </w:tc>
+        <w:tc>
+          <w:tcPr>
+            <w:tcW w:w="0" w:type="auto"/>
+            <w:vAlign w:val="center"/>
+            <w:hideMark/>
+          </w:tcPr>
+          <w:p>
+            <w:pPr>
+              <w:spacing w:after="0"/>
+            </w:pPr>
+            <w:r>
+              <w:t>INT</w:t>
+            </w:r>
+          </w:p>
+        </w:tc>
+        <w:tc>
+          <w:tcPr>
+            <w:tcW w:w="0" w:type="auto"/>
+            <w:vAlign w:val="center"/>
+            <w:hideMark/>
+          </w:tcPr>
+          <w:p>
+            <w:pPr>
+              <w:spacing w:after="0"/>
+            </w:pPr>
+            <w:r>
+              <w:t>ID del objeto modificado/eliminado</w:t>
+            </w:r>
+          </w:p>
+        </w:tc>
+      </w:tr>
+      <w:tr>
+        <w:trPr>
+          <w:tblCellSpacing w:w="15" w:type="dxa"/>
+        </w:trPr>
+        <w:tc>
+          <w:tcPr>
+            <w:tcW w:w="0" w:type="auto"/>
+            <w:vAlign w:val="center"/>
+            <w:hideMark/>
+          </w:tcPr>
+          <w:p>
+            <w:pPr>
+              <w:spacing w:after="0"/>
+            </w:pPr>
+            <w:r>
+              <w:t>fecha</w:t>
+            </w:r>
+          </w:p>
+        </w:tc>
+        <w:tc>
+          <w:tcPr>
+            <w:tcW w:w="0" w:type="auto"/>
+            <w:vAlign w:val="center"/>
+            <w:hideMark/>
+          </w:tcPr>
+          <w:p>
+            <w:pPr>
+              <w:spacing w:after="0"/>
+            </w:pPr>
+            <w:r>
+              <w:t>TIMESTAMP</w:t>
+            </w:r>
+          </w:p>
+        </w:tc>
+        <w:tc>
+          <w:tcPr>
+            <w:tcW w:w="0" w:type="auto"/>
+            <w:vAlign w:val="center"/>
+            <w:hideMark/>
+          </w:tcPr>
+          <w:p>
+            <w:pPr>
+              <w:spacing w:after="0"/>
+            </w:pPr>
+            <w:r>
+              <w:t>Fecha y hora en que se realizó la acción (</w:t>
+            </w:r>
+            <w:proofErr w:type="spellStart"/>
+            <w:r>
+              <w:t>auto-generada</w:t>
+            </w:r>
+            <w:proofErr w:type="spellEnd"/>
+            <w:r>
+              <w:t>)</w:t>
+            </w:r>
+          </w:p>
+        </w:tc>
+      </w:tr>
+    </w:tbl>
+    <w:p>
+      <w:pPr>
+        <w:spacing w:after="0"/>
+      </w:pPr>
     </w:p>
     <w:sectPr>
       <w:pgSz w:w="12240" w:h="15840"/>
@@ -3539,7 +5078,6 @@
   <w:style w:type="character" w:default="1" w:styleId="Fuentedeprrafopredeter">
     <w:name w:val="Default Paragraph Font"/>
     <w:uiPriority w:val="1"/>
-    <w:semiHidden/>
     <w:unhideWhenUsed/>
   </w:style>
   <w:style w:type="table" w:default="1" w:styleId="Tablanormal">
